--- a/Documentation/GlossaryList.docx
+++ b/Documentation/GlossaryList.docx
@@ -46,172 +46,7 @@
           <w:szCs w:val="24"/>
           <w:rtl w:val="0"/>
         </w:rPr>
-        <w:t xml:space="preserve">Galleries</w:t>
-      </w:r>
-    </w:p>
-    <w:p>
-      <w:pPr>
-        <w:spacing w:line="240" w:lineRule="auto"/>
-        <w:contextualSpacing w:val="0"/>
-      </w:pPr>
-      <w:r>
-        <w:rPr>
-          <w:rFonts w:ascii="Times New Roman" w:cs="Times New Roman" w:eastAsia="Times New Roman" w:hAnsi="Times New Roman"/>
-          <w:sz w:val="24"/>
-          <w:szCs w:val="24"/>
-          <w:rtl w:val="0"/>
-        </w:rPr>
-        <w:t xml:space="preserve">Gallery storefront images</w:t>
-      </w:r>
-    </w:p>
-    <w:p>
-      <w:pPr>
-        <w:spacing w:line="240" w:lineRule="auto"/>
-        <w:contextualSpacing w:val="0"/>
-      </w:pPr>
-      <w:r>
-        <w:rPr>
-          <w:rFonts w:ascii="Times New Roman" w:cs="Times New Roman" w:eastAsia="Times New Roman" w:hAnsi="Times New Roman"/>
-          <w:sz w:val="24"/>
-          <w:szCs w:val="24"/>
-          <w:rtl w:val="0"/>
-        </w:rPr>
-        <w:t xml:space="preserve">Gallery information</w:t>
-      </w:r>
-    </w:p>
-    <w:p>
-      <w:pPr>
-        <w:spacing w:line="240" w:lineRule="auto"/>
-        <w:contextualSpacing w:val="0"/>
-      </w:pPr>
-      <w:r>
-        <w:rPr>
-          <w:rFonts w:ascii="Times New Roman" w:cs="Times New Roman" w:eastAsia="Times New Roman" w:hAnsi="Times New Roman"/>
-          <w:sz w:val="24"/>
-          <w:szCs w:val="24"/>
-          <w:rtl w:val="0"/>
-        </w:rPr>
-        <w:t xml:space="preserve">Exhibited Artwork</w:t>
-      </w:r>
-    </w:p>
-    <w:p>
-      <w:pPr>
-        <w:spacing w:line="240" w:lineRule="auto"/>
-        <w:contextualSpacing w:val="0"/>
-      </w:pPr>
-      <w:r>
-        <w:rPr>
-          <w:rFonts w:ascii="Times New Roman" w:cs="Times New Roman" w:eastAsia="Times New Roman" w:hAnsi="Times New Roman"/>
-          <w:sz w:val="24"/>
-          <w:szCs w:val="24"/>
-          <w:rtl w:val="0"/>
-        </w:rPr>
-        <w:t xml:space="preserve">Artwork images</w:t>
-      </w:r>
-    </w:p>
-    <w:p>
-      <w:pPr>
-        <w:spacing w:line="240" w:lineRule="auto"/>
-        <w:contextualSpacing w:val="0"/>
-      </w:pPr>
-      <w:r>
-        <w:rPr>
-          <w:rFonts w:ascii="Times New Roman" w:cs="Times New Roman" w:eastAsia="Times New Roman" w:hAnsi="Times New Roman"/>
-          <w:sz w:val="24"/>
-          <w:szCs w:val="24"/>
-          <w:rtl w:val="0"/>
-        </w:rPr>
-        <w:t xml:space="preserve">Artwork information</w:t>
-      </w:r>
-    </w:p>
-    <w:p>
-      <w:pPr>
-        <w:spacing w:line="240" w:lineRule="auto"/>
-        <w:contextualSpacing w:val="0"/>
-      </w:pPr>
-      <w:r>
-        <w:rPr>
-          <w:rFonts w:ascii="Times New Roman" w:cs="Times New Roman" w:eastAsia="Times New Roman" w:hAnsi="Times New Roman"/>
-          <w:sz w:val="24"/>
-          <w:szCs w:val="24"/>
-          <w:rtl w:val="0"/>
-        </w:rPr>
-        <w:t xml:space="preserve">exhibited Artist</w:t>
-      </w:r>
-    </w:p>
-    <w:p>
-      <w:pPr>
-        <w:spacing w:line="240" w:lineRule="auto"/>
-        <w:contextualSpacing w:val="0"/>
-      </w:pPr>
-      <w:r>
-        <w:rPr>
-          <w:rFonts w:ascii="Times New Roman" w:cs="Times New Roman" w:eastAsia="Times New Roman" w:hAnsi="Times New Roman"/>
-          <w:sz w:val="24"/>
-          <w:szCs w:val="24"/>
-          <w:rtl w:val="0"/>
-        </w:rPr>
-        <w:t xml:space="preserve">Artist images</w:t>
-      </w:r>
-    </w:p>
-    <w:p>
-      <w:pPr>
-        <w:spacing w:line="240" w:lineRule="auto"/>
-        <w:contextualSpacing w:val="0"/>
-      </w:pPr>
-      <w:r>
-        <w:rPr>
-          <w:rFonts w:ascii="Times New Roman" w:cs="Times New Roman" w:eastAsia="Times New Roman" w:hAnsi="Times New Roman"/>
-          <w:sz w:val="24"/>
-          <w:szCs w:val="24"/>
-          <w:rtl w:val="0"/>
-        </w:rPr>
-        <w:t xml:space="preserve">Artist information</w:t>
-      </w:r>
-    </w:p>
-    <w:p>
-      <w:pPr>
-        <w:spacing w:line="240" w:lineRule="auto"/>
-        <w:contextualSpacing w:val="0"/>
-      </w:pPr>
-      <w:r>
-        <w:rPr>
-          <w:rFonts w:ascii="Times New Roman" w:cs="Times New Roman" w:eastAsia="Times New Roman" w:hAnsi="Times New Roman"/>
-          <w:sz w:val="24"/>
-          <w:szCs w:val="24"/>
-          <w:rtl w:val="0"/>
-        </w:rPr>
-        <w:t xml:space="preserve">Users</w:t>
-      </w:r>
-    </w:p>
-    <w:p>
-      <w:pPr>
-        <w:spacing w:line="240" w:lineRule="auto"/>
-        <w:contextualSpacing w:val="0"/>
-      </w:pPr>
-      <w:r>
-        <w:rPr>
-          <w:rFonts w:ascii="Times New Roman" w:cs="Times New Roman" w:eastAsia="Times New Roman" w:hAnsi="Times New Roman"/>
-          <w:sz w:val="24"/>
-          <w:szCs w:val="24"/>
-          <w:rtl w:val="0"/>
-        </w:rPr>
-        <w:t xml:space="preserve">Gallery name</w:t>
-      </w:r>
-    </w:p>
-    <w:p>
-      <w:pPr>
-        <w:spacing w:line="240" w:lineRule="auto"/>
-        <w:contextualSpacing w:val="0"/>
-      </w:pPr>
-      <w:r>
-        <w:rPr>
-          <w:rFonts w:ascii="Times New Roman" w:cs="Times New Roman" w:eastAsia="Times New Roman" w:hAnsi="Times New Roman"/>
-          <w:sz w:val="24"/>
-          <w:szCs w:val="24"/>
-          <w:rtl w:val="0"/>
-        </w:rPr>
-        <w:t xml:space="preserve">Map </w:t>
+        <w:t xml:space="preserve">Visitor</w:t>
       </w:r>
     </w:p>
     <w:p>
@@ -289,7 +124,22 @@
           <w:szCs w:val="24"/>
           <w:rtl w:val="0"/>
         </w:rPr>
-        <w:t xml:space="preserve">list of the Galleries</w:t>
+        <w:t xml:space="preserve">List of the Galleries that Gallery Owner manages</w:t>
+      </w:r>
+    </w:p>
+    <w:p>
+      <w:pPr>
+        <w:spacing w:line="240" w:lineRule="auto"/>
+        <w:contextualSpacing w:val="0"/>
+      </w:pPr>
+      <w:r>
+        <w:rPr>
+          <w:rFonts w:ascii="Times New Roman" w:cs="Times New Roman" w:eastAsia="Times New Roman" w:hAnsi="Times New Roman"/>
+          <w:sz w:val="24"/>
+          <w:szCs w:val="24"/>
+          <w:rtl w:val="0"/>
+        </w:rPr>
+        <w:t xml:space="preserve">Gallery</w:t>
       </w:r>
     </w:p>
     <w:p>
@@ -365,22 +215,22 @@
           <w:szCs w:val="24"/>
           <w:rtl w:val="0"/>
         </w:rPr>
-        <w:t xml:space="preserve">Gallery website</w:t>
-      </w:r>
-    </w:p>
-    <w:p>
-      <w:pPr>
-        <w:spacing w:line="240" w:lineRule="auto"/>
-        <w:contextualSpacing w:val="0"/>
-      </w:pPr>
-      <w:r>
-        <w:rPr>
-          <w:rFonts w:ascii="Times New Roman" w:cs="Times New Roman" w:eastAsia="Times New Roman" w:hAnsi="Times New Roman"/>
-          <w:sz w:val="24"/>
-          <w:szCs w:val="24"/>
-          <w:rtl w:val="0"/>
-        </w:rPr>
-        <w:t xml:space="preserve">Gallery Hour</w:t>
+        <w:t xml:space="preserve">Gallery Website</w:t>
+      </w:r>
+    </w:p>
+    <w:p>
+      <w:pPr>
+        <w:spacing w:line="240" w:lineRule="auto"/>
+        <w:contextualSpacing w:val="0"/>
+      </w:pPr>
+      <w:r>
+        <w:rPr>
+          <w:rFonts w:ascii="Times New Roman" w:cs="Times New Roman" w:eastAsia="Times New Roman" w:hAnsi="Times New Roman"/>
+          <w:sz w:val="24"/>
+          <w:szCs w:val="24"/>
+          <w:rtl w:val="0"/>
+        </w:rPr>
+        <w:t xml:space="preserve">Gallery Hours</w:t>
       </w:r>
     </w:p>
     <w:p>
@@ -410,22 +260,7 @@
           <w:szCs w:val="24"/>
           <w:rtl w:val="0"/>
         </w:rPr>
-        <w:t xml:space="preserve">Gallery’s featured artist</w:t>
-      </w:r>
-    </w:p>
-    <w:p>
-      <w:pPr>
-        <w:spacing w:line="240" w:lineRule="auto"/>
-        <w:contextualSpacing w:val="0"/>
-      </w:pPr>
-      <w:r>
-        <w:rPr>
-          <w:rFonts w:ascii="Times New Roman" w:cs="Times New Roman" w:eastAsia="Times New Roman" w:hAnsi="Times New Roman"/>
-          <w:sz w:val="24"/>
-          <w:szCs w:val="24"/>
-          <w:rtl w:val="0"/>
-        </w:rPr>
-        <w:t xml:space="preserve">Gallery’s general information</w:t>
+        <w:t xml:space="preserve">Gallery Description</w:t>
       </w:r>
     </w:p>
     <w:p>
@@ -470,7 +305,7 @@
           <w:szCs w:val="24"/>
           <w:rtl w:val="0"/>
         </w:rPr>
-        <w:t xml:space="preserve">Artist profile image</w:t>
+        <w:t xml:space="preserve">Artist image</w:t>
       </w:r>
     </w:p>
     <w:p>
@@ -530,7 +365,7 @@
           <w:szCs w:val="24"/>
           <w:rtl w:val="0"/>
         </w:rPr>
-        <w:t xml:space="preserve">Artist general information</w:t>
+        <w:t xml:space="preserve">Artist description</w:t>
       </w:r>
     </w:p>
     <w:p>
@@ -578,67 +413,78 @@
           <w:szCs w:val="24"/>
           <w:rtl w:val="0"/>
         </w:rPr>
-        <w:t xml:space="preserve">Artwork’s Artist Name</w:t>
-      </w:r>
-    </w:p>
-    <w:p>
-      <w:pPr>
-        <w:spacing w:line="240" w:lineRule="auto"/>
-        <w:contextualSpacing w:val="0"/>
-      </w:pPr>
-      <w:r>
-        <w:rPr>
-          <w:rFonts w:ascii="Times New Roman" w:cs="Times New Roman" w:eastAsia="Times New Roman" w:hAnsi="Times New Roman"/>
-          <w:sz w:val="24"/>
-          <w:szCs w:val="24"/>
-          <w:rtl w:val="0"/>
-        </w:rPr>
-        <w:t xml:space="preserve">Cost</w:t>
-      </w:r>
-    </w:p>
-    <w:p>
-      <w:pPr>
-        <w:spacing w:line="240" w:lineRule="auto"/>
-        <w:contextualSpacing w:val="0"/>
-      </w:pPr>
-      <w:r>
-        <w:rPr>
-          <w:rFonts w:ascii="Times New Roman" w:cs="Times New Roman" w:eastAsia="Times New Roman" w:hAnsi="Times New Roman"/>
-          <w:sz w:val="24"/>
-          <w:szCs w:val="24"/>
-          <w:rtl w:val="0"/>
-        </w:rPr>
-        <w:t xml:space="preserve">size of the artwork</w:t>
-      </w:r>
-    </w:p>
-    <w:p>
-      <w:pPr>
-        <w:spacing w:line="240" w:lineRule="auto"/>
-        <w:contextualSpacing w:val="0"/>
-      </w:pPr>
-      <w:r>
-        <w:rPr>
-          <w:rFonts w:ascii="Times New Roman" w:cs="Times New Roman" w:eastAsia="Times New Roman" w:hAnsi="Times New Roman"/>
-          <w:sz w:val="24"/>
-          <w:szCs w:val="24"/>
-          <w:rtl w:val="0"/>
-        </w:rPr>
-        <w:t xml:space="preserve">Type of artwork</w:t>
-      </w:r>
-    </w:p>
-    <w:p>
-      <w:pPr>
-        <w:spacing w:line="240" w:lineRule="auto"/>
-        <w:contextualSpacing w:val="0"/>
-      </w:pPr>
-      <w:r>
-        <w:rPr>
-          <w:rFonts w:ascii="Times New Roman" w:cs="Times New Roman" w:eastAsia="Times New Roman" w:hAnsi="Times New Roman"/>
-          <w:sz w:val="24"/>
-          <w:szCs w:val="24"/>
-          <w:rtl w:val="0"/>
-        </w:rPr>
-        <w:t xml:space="preserve">Artwork’s general information</w:t>
+        <w:t xml:space="preserve">Artwork Artist </w:t>
+      </w:r>
+    </w:p>
+    <w:p>
+      <w:pPr>
+        <w:spacing w:line="240" w:lineRule="auto"/>
+        <w:contextualSpacing w:val="0"/>
+      </w:pPr>
+      <w:r>
+        <w:rPr>
+          <w:rFonts w:ascii="Times New Roman" w:cs="Times New Roman" w:eastAsia="Times New Roman" w:hAnsi="Times New Roman"/>
+          <w:sz w:val="24"/>
+          <w:szCs w:val="24"/>
+          <w:rtl w:val="0"/>
+        </w:rPr>
+        <w:t xml:space="preserve">Artwork cost</w:t>
+      </w:r>
+    </w:p>
+    <w:p>
+      <w:pPr>
+        <w:spacing w:line="240" w:lineRule="auto"/>
+        <w:contextualSpacing w:val="0"/>
+      </w:pPr>
+      <w:r>
+        <w:rPr>
+          <w:rFonts w:ascii="Times New Roman" w:cs="Times New Roman" w:eastAsia="Times New Roman" w:hAnsi="Times New Roman"/>
+          <w:sz w:val="24"/>
+          <w:szCs w:val="24"/>
+          <w:rtl w:val="0"/>
+        </w:rPr>
+        <w:t xml:space="preserve">Artwork size </w:t>
+      </w:r>
+    </w:p>
+    <w:p>
+      <w:pPr>
+        <w:spacing w:line="240" w:lineRule="auto"/>
+        <w:contextualSpacing w:val="0"/>
+      </w:pPr>
+      <w:r>
+        <w:rPr>
+          <w:rFonts w:ascii="Times New Roman" w:cs="Times New Roman" w:eastAsia="Times New Roman" w:hAnsi="Times New Roman"/>
+          <w:sz w:val="24"/>
+          <w:szCs w:val="24"/>
+          <w:rtl w:val="0"/>
+        </w:rPr>
+        <w:t xml:space="preserve">Artwork type</w:t>
+      </w:r>
+    </w:p>
+    <w:p>
+      <w:pPr>
+        <w:spacing w:line="240" w:lineRule="auto"/>
+        <w:contextualSpacing w:val="0"/>
+      </w:pPr>
+      <w:r>
+        <w:rPr>
+          <w:rFonts w:ascii="Times New Roman" w:cs="Times New Roman" w:eastAsia="Times New Roman" w:hAnsi="Times New Roman"/>
+          <w:sz w:val="24"/>
+          <w:szCs w:val="24"/>
+          <w:rtl w:val="0"/>
+        </w:rPr>
+        <w:t xml:space="preserve">Artwork description</w:t>
+      </w:r>
+    </w:p>
+    <w:p>
+      <w:pPr>
+        <w:spacing w:line="240" w:lineRule="auto"/>
+        <w:contextualSpacing w:val="0"/>
+      </w:pPr>
+      <w:r>
+        <w:rPr>
+          <w:rtl w:val="0"/>
+        </w:rPr>
       </w:r>
     </w:p>
     <w:sectPr>

--- a/Documentation/GlossaryList.docx
+++ b/Documentation/GlossaryList.docx
@@ -17,6 +17,11 @@
         </w:rPr>
         <w:t xml:space="preserve">Gallery Owners</w:t>
       </w:r>
+      <w:r>
+        <w:rPr>
+          <w:rtl w:val="0"/>
+        </w:rPr>
+      </w:r>
     </w:p>
     <w:p>
       <w:pPr>
@@ -33,6 +38,11 @@
         </w:rPr>
         <w:t xml:space="preserve">Account</w:t>
       </w:r>
+      <w:r>
+        <w:rPr>
+          <w:rtl w:val="0"/>
+        </w:rPr>
+      </w:r>
     </w:p>
     <w:p>
       <w:pPr>
@@ -48,6 +58,11 @@
         </w:rPr>
         <w:t xml:space="preserve">Visitor</w:t>
       </w:r>
+      <w:r>
+        <w:rPr>
+          <w:rtl w:val="0"/>
+        </w:rPr>
+      </w:r>
     </w:p>
     <w:p>
       <w:pPr>
@@ -63,6 +78,11 @@
         </w:rPr>
         <w:t xml:space="preserve">Owners Email</w:t>
       </w:r>
+      <w:r>
+        <w:rPr>
+          <w:rtl w:val="0"/>
+        </w:rPr>
+      </w:r>
     </w:p>
     <w:p>
       <w:pPr>
@@ -78,6 +98,11 @@
         </w:rPr>
         <w:t xml:space="preserve">Owners Password</w:t>
       </w:r>
+      <w:r>
+        <w:rPr>
+          <w:rtl w:val="0"/>
+        </w:rPr>
+      </w:r>
     </w:p>
     <w:p>
       <w:pPr>
@@ -94,6 +119,11 @@
         </w:rPr>
         <w:t xml:space="preserve">Owners Phone Number</w:t>
       </w:r>
+      <w:r>
+        <w:rPr>
+          <w:rtl w:val="0"/>
+        </w:rPr>
+      </w:r>
     </w:p>
     <w:p>
       <w:pPr>
@@ -110,6 +140,11 @@
         </w:rPr>
         <w:t xml:space="preserve">Owners Address</w:t>
       </w:r>
+      <w:r>
+        <w:rPr>
+          <w:rtl w:val="0"/>
+        </w:rPr>
+      </w:r>
     </w:p>
     <w:p>
       <w:pPr>
@@ -124,7 +159,12 @@
           <w:szCs w:val="24"/>
           <w:rtl w:val="0"/>
         </w:rPr>
-        <w:t xml:space="preserve">List of the Galleries that Gallery Owner manages</w:t>
+        <w:t xml:space="preserve">Gallery List</w:t>
+      </w:r>
+      <w:r>
+        <w:rPr>
+          <w:rtl w:val="0"/>
+        </w:rPr>
       </w:r>
     </w:p>
     <w:p>
@@ -141,6 +181,11 @@
         </w:rPr>
         <w:t xml:space="preserve">Gallery</w:t>
       </w:r>
+      <w:r>
+        <w:rPr>
+          <w:rtl w:val="0"/>
+        </w:rPr>
+      </w:r>
     </w:p>
     <w:p>
       <w:pPr>
@@ -157,6 +202,11 @@
         </w:rPr>
         <w:t xml:space="preserve">Gallery Name</w:t>
       </w:r>
+      <w:r>
+        <w:rPr>
+          <w:rtl w:val="0"/>
+        </w:rPr>
+      </w:r>
     </w:p>
     <w:p>
       <w:pPr>
@@ -172,6 +222,11 @@
         </w:rPr>
         <w:t xml:space="preserve">Gallery Address</w:t>
       </w:r>
+      <w:r>
+        <w:rPr>
+          <w:rtl w:val="0"/>
+        </w:rPr>
+      </w:r>
     </w:p>
     <w:p>
       <w:pPr>
@@ -187,6 +242,11 @@
         </w:rPr>
         <w:t xml:space="preserve">Gallery Phone number</w:t>
       </w:r>
+      <w:r>
+        <w:rPr>
+          <w:rtl w:val="0"/>
+        </w:rPr>
+      </w:r>
     </w:p>
     <w:p>
       <w:pPr>
@@ -202,6 +262,11 @@
         </w:rPr>
         <w:t xml:space="preserve">Gallery Email</w:t>
       </w:r>
+      <w:r>
+        <w:rPr>
+          <w:rtl w:val="0"/>
+        </w:rPr>
+      </w:r>
     </w:p>
     <w:p>
       <w:pPr>
@@ -217,6 +282,11 @@
         </w:rPr>
         <w:t xml:space="preserve">Gallery Website</w:t>
       </w:r>
+      <w:r>
+        <w:rPr>
+          <w:rtl w:val="0"/>
+        </w:rPr>
+      </w:r>
     </w:p>
     <w:p>
       <w:pPr>
@@ -232,6 +302,11 @@
         </w:rPr>
         <w:t xml:space="preserve">Gallery Hours</w:t>
       </w:r>
+      <w:r>
+        <w:rPr>
+          <w:rtl w:val="0"/>
+        </w:rPr>
+      </w:r>
     </w:p>
     <w:p>
       <w:pPr>
@@ -247,6 +322,11 @@
         </w:rPr>
         <w:t xml:space="preserve">Gallery Storefront image</w:t>
       </w:r>
+      <w:r>
+        <w:rPr>
+          <w:rtl w:val="0"/>
+        </w:rPr>
+      </w:r>
     </w:p>
     <w:p>
       <w:pPr>
@@ -262,6 +342,11 @@
         </w:rPr>
         <w:t xml:space="preserve">Gallery Description</w:t>
       </w:r>
+      <w:r>
+        <w:rPr>
+          <w:rtl w:val="0"/>
+        </w:rPr>
+      </w:r>
     </w:p>
     <w:p>
       <w:pPr>
@@ -277,6 +362,11 @@
         </w:rPr>
         <w:t xml:space="preserve">Artist </w:t>
       </w:r>
+      <w:r>
+        <w:rPr>
+          <w:rtl w:val="0"/>
+        </w:rPr>
+      </w:r>
     </w:p>
     <w:p>
       <w:pPr>
@@ -292,6 +382,11 @@
         </w:rPr>
         <w:t xml:space="preserve">Artist Name</w:t>
       </w:r>
+      <w:r>
+        <w:rPr>
+          <w:rtl w:val="0"/>
+        </w:rPr>
+      </w:r>
     </w:p>
     <w:p>
       <w:pPr>
@@ -307,6 +402,11 @@
         </w:rPr>
         <w:t xml:space="preserve">Artist image</w:t>
       </w:r>
+      <w:r>
+        <w:rPr>
+          <w:rtl w:val="0"/>
+        </w:rPr>
+      </w:r>
     </w:p>
     <w:p>
       <w:pPr>
@@ -322,6 +422,11 @@
         </w:rPr>
         <w:t xml:space="preserve">Artist date of birth</w:t>
       </w:r>
+      <w:r>
+        <w:rPr>
+          <w:rtl w:val="0"/>
+        </w:rPr>
+      </w:r>
     </w:p>
     <w:p>
       <w:pPr>
@@ -337,6 +442,11 @@
         </w:rPr>
         <w:t xml:space="preserve">Artist date of death</w:t>
       </w:r>
+      <w:r>
+        <w:rPr>
+          <w:rtl w:val="0"/>
+        </w:rPr>
+      </w:r>
     </w:p>
     <w:p>
       <w:pPr>
@@ -352,6 +462,11 @@
         </w:rPr>
         <w:t xml:space="preserve">Artist artwork style</w:t>
       </w:r>
+      <w:r>
+        <w:rPr>
+          <w:rtl w:val="0"/>
+        </w:rPr>
+      </w:r>
     </w:p>
     <w:p>
       <w:pPr>
@@ -371,6 +486,36 @@
     <w:p>
       <w:pPr>
         <w:spacing w:line="240" w:lineRule="auto"/>
+        <w:contextualSpacing w:val="0"/>
+      </w:pPr>
+      <w:r>
+        <w:rPr>
+          <w:rFonts w:ascii="Times New Roman" w:cs="Times New Roman" w:eastAsia="Times New Roman" w:hAnsi="Times New Roman"/>
+          <w:sz w:val="24"/>
+          <w:szCs w:val="24"/>
+          <w:rtl w:val="0"/>
+        </w:rPr>
+        <w:t xml:space="preserve">Artwork list</w:t>
+      </w:r>
+    </w:p>
+    <w:p>
+      <w:pPr>
+        <w:spacing w:line="240" w:lineRule="auto"/>
+        <w:contextualSpacing w:val="0"/>
+      </w:pPr>
+      <w:r>
+        <w:rPr>
+          <w:rFonts w:ascii="Times New Roman" w:cs="Times New Roman" w:eastAsia="Times New Roman" w:hAnsi="Times New Roman"/>
+          <w:sz w:val="24"/>
+          <w:szCs w:val="24"/>
+          <w:rtl w:val="0"/>
+        </w:rPr>
+        <w:t xml:space="preserve">Artwork</w:t>
+      </w:r>
+    </w:p>
+    <w:p>
+      <w:pPr>
+        <w:spacing w:line="240" w:lineRule="auto"/>
         <w:ind w:left="0" w:firstLine="0"/>
         <w:contextualSpacing w:val="0"/>
       </w:pPr>
@@ -383,6 +528,11 @@
         </w:rPr>
         <w:t xml:space="preserve">Artwork Name</w:t>
       </w:r>
+      <w:r>
+        <w:rPr>
+          <w:rtl w:val="0"/>
+        </w:rPr>
+      </w:r>
     </w:p>
     <w:p>
       <w:pPr>
@@ -399,6 +549,11 @@
         </w:rPr>
         <w:t xml:space="preserve">Artwork image</w:t>
       </w:r>
+      <w:r>
+        <w:rPr>
+          <w:rtl w:val="0"/>
+        </w:rPr>
+      </w:r>
     </w:p>
     <w:p>
       <w:pPr>
@@ -415,6 +570,11 @@
         </w:rPr>
         <w:t xml:space="preserve">Artwork Artist </w:t>
       </w:r>
+      <w:r>
+        <w:rPr>
+          <w:rtl w:val="0"/>
+        </w:rPr>
+      </w:r>
     </w:p>
     <w:p>
       <w:pPr>
@@ -430,6 +590,11 @@
         </w:rPr>
         <w:t xml:space="preserve">Artwork cost</w:t>
       </w:r>
+      <w:r>
+        <w:rPr>
+          <w:rtl w:val="0"/>
+        </w:rPr>
+      </w:r>
     </w:p>
     <w:p>
       <w:pPr>
@@ -445,6 +610,11 @@
         </w:rPr>
         <w:t xml:space="preserve">Artwork size </w:t>
       </w:r>
+      <w:r>
+        <w:rPr>
+          <w:rtl w:val="0"/>
+        </w:rPr>
+      </w:r>
     </w:p>
     <w:p>
       <w:pPr>
@@ -460,6 +630,11 @@
         </w:rPr>
         <w:t xml:space="preserve">Artwork type</w:t>
       </w:r>
+      <w:r>
+        <w:rPr>
+          <w:rtl w:val="0"/>
+        </w:rPr>
+      </w:r>
     </w:p>
     <w:p>
       <w:pPr>
@@ -474,6 +649,11 @@
           <w:rtl w:val="0"/>
         </w:rPr>
         <w:t xml:space="preserve">Artwork description</w:t>
+      </w:r>
+      <w:r>
+        <w:rPr>
+          <w:rtl w:val="0"/>
+        </w:rPr>
       </w:r>
     </w:p>
     <w:p>
@@ -541,12 +721,22 @@
     <w:pPr>
       <w:keepNext w:val="1"/>
       <w:keepLines w:val="1"/>
-      <w:spacing w:after="120" w:before="400" w:lineRule="auto"/>
-      <w:contextualSpacing w:val="1"/>
+      <w:widowControl w:val="1"/>
+      <w:spacing w:after="120" w:before="400" w:line="276" w:lineRule="auto"/>
+      <w:ind w:left="0" w:right="0" w:firstLine="0"/>
+      <w:jc w:val="left"/>
     </w:pPr>
     <w:rPr>
+      <w:rFonts w:ascii="Arial" w:cs="Arial" w:eastAsia="Arial" w:hAnsi="Arial"/>
+      <w:b w:val="0"/>
+      <w:i w:val="0"/>
+      <w:smallCaps w:val="0"/>
+      <w:strike w:val="0"/>
+      <w:color w:val="000000"/>
       <w:sz w:val="40"/>
       <w:szCs w:val="40"/>
+      <w:u w:val="none"/>
+      <w:vertAlign w:val="baseline"/>
     </w:rPr>
   </w:style>
   <w:style w:type="paragraph" w:styleId="Heading2">
@@ -556,13 +746,22 @@
     <w:pPr>
       <w:keepNext w:val="1"/>
       <w:keepLines w:val="1"/>
-      <w:spacing w:after="120" w:before="360" w:lineRule="auto"/>
-      <w:contextualSpacing w:val="1"/>
+      <w:widowControl w:val="1"/>
+      <w:spacing w:after="120" w:before="360" w:line="276" w:lineRule="auto"/>
+      <w:ind w:left="0" w:right="0" w:firstLine="0"/>
+      <w:jc w:val="left"/>
     </w:pPr>
     <w:rPr>
+      <w:rFonts w:ascii="Arial" w:cs="Arial" w:eastAsia="Arial" w:hAnsi="Arial"/>
       <w:b w:val="0"/>
+      <w:i w:val="0"/>
+      <w:smallCaps w:val="0"/>
+      <w:strike w:val="0"/>
+      <w:color w:val="000000"/>
       <w:sz w:val="32"/>
       <w:szCs w:val="32"/>
+      <w:u w:val="none"/>
+      <w:vertAlign w:val="baseline"/>
     </w:rPr>
   </w:style>
   <w:style w:type="paragraph" w:styleId="Heading3">
@@ -572,14 +771,22 @@
     <w:pPr>
       <w:keepNext w:val="1"/>
       <w:keepLines w:val="1"/>
-      <w:spacing w:after="80" w:before="320" w:lineRule="auto"/>
-      <w:contextualSpacing w:val="1"/>
+      <w:widowControl w:val="1"/>
+      <w:spacing w:after="80" w:before="320" w:line="276" w:lineRule="auto"/>
+      <w:ind w:left="0" w:right="0" w:firstLine="0"/>
+      <w:jc w:val="left"/>
     </w:pPr>
     <w:rPr>
+      <w:rFonts w:ascii="Arial" w:cs="Arial" w:eastAsia="Arial" w:hAnsi="Arial"/>
       <w:b w:val="0"/>
+      <w:i w:val="0"/>
+      <w:smallCaps w:val="0"/>
+      <w:strike w:val="0"/>
       <w:color w:val="434343"/>
       <w:sz w:val="28"/>
       <w:szCs w:val="28"/>
+      <w:u w:val="none"/>
+      <w:vertAlign w:val="baseline"/>
     </w:rPr>
   </w:style>
   <w:style w:type="paragraph" w:styleId="Heading4">
@@ -589,13 +796,22 @@
     <w:pPr>
       <w:keepNext w:val="1"/>
       <w:keepLines w:val="1"/>
-      <w:spacing w:after="80" w:before="280" w:lineRule="auto"/>
-      <w:contextualSpacing w:val="1"/>
+      <w:widowControl w:val="1"/>
+      <w:spacing w:after="80" w:before="280" w:line="276" w:lineRule="auto"/>
+      <w:ind w:left="0" w:right="0" w:firstLine="0"/>
+      <w:jc w:val="left"/>
     </w:pPr>
     <w:rPr>
+      <w:rFonts w:ascii="Arial" w:cs="Arial" w:eastAsia="Arial" w:hAnsi="Arial"/>
+      <w:b w:val="0"/>
+      <w:i w:val="0"/>
+      <w:smallCaps w:val="0"/>
+      <w:strike w:val="0"/>
       <w:color w:val="666666"/>
       <w:sz w:val="24"/>
       <w:szCs w:val="24"/>
+      <w:u w:val="none"/>
+      <w:vertAlign w:val="baseline"/>
     </w:rPr>
   </w:style>
   <w:style w:type="paragraph" w:styleId="Heading5">
@@ -605,13 +821,22 @@
     <w:pPr>
       <w:keepNext w:val="1"/>
       <w:keepLines w:val="1"/>
-      <w:spacing w:after="80" w:before="240" w:lineRule="auto"/>
-      <w:contextualSpacing w:val="1"/>
+      <w:widowControl w:val="1"/>
+      <w:spacing w:after="80" w:before="240" w:line="276" w:lineRule="auto"/>
+      <w:ind w:left="0" w:right="0" w:firstLine="0"/>
+      <w:jc w:val="left"/>
     </w:pPr>
     <w:rPr>
+      <w:rFonts w:ascii="Arial" w:cs="Arial" w:eastAsia="Arial" w:hAnsi="Arial"/>
+      <w:b w:val="0"/>
+      <w:i w:val="0"/>
+      <w:smallCaps w:val="0"/>
+      <w:strike w:val="0"/>
       <w:color w:val="666666"/>
       <w:sz w:val="22"/>
       <w:szCs w:val="22"/>
+      <w:u w:val="none"/>
+      <w:vertAlign w:val="baseline"/>
     </w:rPr>
   </w:style>
   <w:style w:type="paragraph" w:styleId="Heading6">
@@ -621,14 +846,22 @@
     <w:pPr>
       <w:keepNext w:val="1"/>
       <w:keepLines w:val="1"/>
-      <w:spacing w:after="80" w:before="240" w:lineRule="auto"/>
-      <w:contextualSpacing w:val="1"/>
+      <w:widowControl w:val="1"/>
+      <w:spacing w:after="80" w:before="240" w:line="276" w:lineRule="auto"/>
+      <w:ind w:left="0" w:right="0" w:firstLine="0"/>
+      <w:jc w:val="left"/>
     </w:pPr>
     <w:rPr>
+      <w:rFonts w:ascii="Arial" w:cs="Arial" w:eastAsia="Arial" w:hAnsi="Arial"/>
+      <w:b w:val="0"/>
       <w:i w:val="1"/>
+      <w:smallCaps w:val="0"/>
+      <w:strike w:val="0"/>
       <w:color w:val="666666"/>
       <w:sz w:val="22"/>
       <w:szCs w:val="22"/>
+      <w:u w:val="none"/>
+      <w:vertAlign w:val="baseline"/>
     </w:rPr>
   </w:style>
   <w:style w:type="paragraph" w:styleId="Title">
@@ -638,12 +871,22 @@
     <w:pPr>
       <w:keepNext w:val="1"/>
       <w:keepLines w:val="1"/>
-      <w:spacing w:after="60" w:before="0" w:lineRule="auto"/>
-      <w:contextualSpacing w:val="1"/>
+      <w:widowControl w:val="1"/>
+      <w:spacing w:after="60" w:before="0" w:line="276" w:lineRule="auto"/>
+      <w:ind w:left="0" w:right="0" w:firstLine="0"/>
+      <w:jc w:val="left"/>
     </w:pPr>
     <w:rPr>
+      <w:rFonts w:ascii="Arial" w:cs="Arial" w:eastAsia="Arial" w:hAnsi="Arial"/>
+      <w:b w:val="0"/>
+      <w:i w:val="0"/>
+      <w:smallCaps w:val="0"/>
+      <w:strike w:val="0"/>
+      <w:color w:val="000000"/>
       <w:sz w:val="52"/>
       <w:szCs w:val="52"/>
+      <w:u w:val="none"/>
+      <w:vertAlign w:val="baseline"/>
     </w:rPr>
   </w:style>
   <w:style w:type="paragraph" w:styleId="Subtitle">
@@ -653,15 +896,22 @@
     <w:pPr>
       <w:keepNext w:val="1"/>
       <w:keepLines w:val="1"/>
-      <w:spacing w:after="320" w:before="0" w:lineRule="auto"/>
-      <w:contextualSpacing w:val="1"/>
+      <w:widowControl w:val="1"/>
+      <w:spacing w:after="320" w:before="0" w:line="276" w:lineRule="auto"/>
+      <w:ind w:left="0" w:right="0" w:firstLine="0"/>
+      <w:jc w:val="left"/>
     </w:pPr>
     <w:rPr>
       <w:rFonts w:ascii="Arial" w:cs="Arial" w:eastAsia="Arial" w:hAnsi="Arial"/>
+      <w:b w:val="0"/>
       <w:i w:val="0"/>
+      <w:smallCaps w:val="0"/>
+      <w:strike w:val="0"/>
       <w:color w:val="666666"/>
       <w:sz w:val="30"/>
       <w:szCs w:val="30"/>
+      <w:u w:val="none"/>
+      <w:vertAlign w:val="baseline"/>
     </w:rPr>
   </w:style>
 </w:styles>
